--- a/knowledge_base/templates/docx/forma-akta-priyema-peredachi-tekhnicheskoy-dokumentatsii-dlya-provedeniya-kapitalnogo-remonta-imushchestva.docx
+++ b/knowledge_base/templates/docx/forma-akta-priyema-peredachi-tekhnicheskoy-dokumentatsii-dlya-provedeniya-kapitalnogo-remonta-imushchestva.docx
@@ -4,7 +4,7 @@
   <w:body>
     <w:p>
       <w:pPr>
-        <w:jc w:val="center"/>
+        <w:ind w:left="0"/>
         <w:rPr>
           <w:rFonts w:ascii="Times New Roman" w:hAnsi="Times New Roman" w:cs="Times New Roman"/>
           <w:b/>
@@ -18,15 +18,16 @@
           <w:rFonts w:ascii="Times New Roman" w:hAnsi="Times New Roman" w:cs="Times New Roman"/>
           <w:b/>
           <w:bCs/>
-          <w:sz w:val="24"/>
-          <w:szCs w:val="24"/>
-        </w:rPr>
-        <w:t>Форма акта приема-передачи технической документации</w:t>
-      </w:r>
-    </w:p>
-    <w:p>
-      <w:pPr>
-        <w:jc w:val="center"/>
+          <w:color w:val="000000"/>
+          <w:sz w:val="24"/>
+          <w:szCs w:val="24"/>
+        </w:rPr>
+        <w:t>СТ РК 2978-2023</w:t>
+      </w:r>
+    </w:p>
+    <w:p>
+      <w:pPr>
+        <w:ind w:left="0"/>
         <w:rPr>
           <w:rFonts w:ascii="Times New Roman" w:hAnsi="Times New Roman" w:cs="Times New Roman"/>
           <w:b/>
@@ -35,7 +36,10 @@
           <w:szCs w:val="24"/>
         </w:rPr>
       </w:pPr>
-      <w:r>
+    </w:p>
+    <w:p>
+      <w:pPr>
+        <w:jc w:val="center"/>
         <w:rPr>
           <w:rFonts w:ascii="Times New Roman" w:hAnsi="Times New Roman" w:cs="Times New Roman"/>
           <w:b/>
@@ -43,29 +47,8 @@
           <w:sz w:val="24"/>
           <w:szCs w:val="24"/>
         </w:rPr>
-        <w:t>для проведения капитального ремонта имущества</w:t>
-      </w:r>
-    </w:p>
-    <w:p>
-      <w:pPr>
-        <w:rPr>
-          <w:rFonts w:ascii="Times New Roman" w:hAnsi="Times New Roman" w:cs="Times New Roman"/>
-          <w:sz w:val="24"/>
-          <w:szCs w:val="24"/>
-        </w:rPr>
-      </w:pPr>
-      <w:r>
-        <w:rPr>
-          <w:rFonts w:ascii="Times New Roman" w:hAnsi="Times New Roman" w:cs="Times New Roman"/>
-          <w:sz w:val="24"/>
-          <w:szCs w:val="24"/>
-        </w:rPr>
-        <w:t xml:space="preserve">  </w:t>
-      </w:r>
-    </w:p>
-    <w:p>
-      <w:pPr>
-        <w:jc w:val="center"/>
+      </w:pPr>
+      <w:r>
         <w:rPr>
           <w:rFonts w:ascii="Times New Roman" w:hAnsi="Times New Roman" w:cs="Times New Roman"/>
           <w:b/>
@@ -73,8 +56,12 @@
           <w:sz w:val="24"/>
           <w:szCs w:val="24"/>
         </w:rPr>
-      </w:pPr>
-      <w:r>
+        <w:t>Форма акта приема-передачи технической документации</w:t>
+      </w:r>
+    </w:p>
+    <w:p>
+      <w:pPr>
+        <w:jc w:val="center"/>
         <w:rPr>
           <w:rFonts w:ascii="Times New Roman" w:hAnsi="Times New Roman" w:cs="Times New Roman"/>
           <w:b/>
@@ -82,177 +69,235 @@
           <w:sz w:val="24"/>
           <w:szCs w:val="24"/>
         </w:rPr>
-        <w:t>Акт приема-передачи</w:t>
-      </w:r>
-    </w:p>
-    <w:p>
-      <w:pPr>
-        <w:rPr>
-          <w:rFonts w:ascii="Times New Roman" w:hAnsi="Times New Roman" w:cs="Times New Roman"/>
-          <w:sz w:val="24"/>
-          <w:szCs w:val="24"/>
-        </w:rPr>
-      </w:pPr>
-      <w:r>
-        <w:rPr>
-          <w:rFonts w:ascii="Times New Roman" w:hAnsi="Times New Roman" w:cs="Times New Roman"/>
-          <w:sz w:val="24"/>
-          <w:szCs w:val="24"/>
-        </w:rPr>
-        <w:t xml:space="preserve">  </w:t>
-      </w:r>
-    </w:p>
-    <w:p>
-      <w:pPr>
-        <w:ind w:firstLine="606"/>
-        <w:rPr>
-          <w:rFonts w:ascii="Times New Roman" w:hAnsi="Times New Roman" w:cs="Times New Roman"/>
-          <w:sz w:val="24"/>
-          <w:szCs w:val="24"/>
-        </w:rPr>
-      </w:pPr>
-      <w:r>
-        <w:rPr>
-          <w:rFonts w:ascii="Times New Roman" w:hAnsi="Times New Roman" w:cs="Times New Roman"/>
-          <w:sz w:val="24"/>
-          <w:szCs w:val="24"/>
-        </w:rPr>
-        <w:t xml:space="preserve">технической документации на многоквартирный жилой дом для проведения </w:t>
-      </w:r>
-    </w:p>
-    <w:p>
-      <w:pPr>
-        <w:rPr>
-          <w:rFonts w:ascii="Times New Roman" w:hAnsi="Times New Roman" w:cs="Times New Roman"/>
-          <w:sz w:val="24"/>
-          <w:szCs w:val="24"/>
-        </w:rPr>
-      </w:pPr>
-      <w:r>
-        <w:rPr>
-          <w:rFonts w:ascii="Times New Roman" w:hAnsi="Times New Roman" w:cs="Times New Roman"/>
-          <w:sz w:val="24"/>
-          <w:szCs w:val="24"/>
-        </w:rPr>
-        <w:t xml:space="preserve">капитального ремонта имущества, расположенного по адресу: </w:t>
-      </w:r>
-    </w:p>
-    <w:p>
-      <w:pPr>
-        <w:rPr>
-          <w:rFonts w:ascii="Times New Roman" w:hAnsi="Times New Roman" w:cs="Times New Roman"/>
-          <w:sz w:val="24"/>
-          <w:szCs w:val="24"/>
-        </w:rPr>
-      </w:pPr>
-      <w:r>
-        <w:rPr>
-          <w:rFonts w:ascii="Times New Roman" w:hAnsi="Times New Roman" w:cs="Times New Roman"/>
-          <w:sz w:val="24"/>
-          <w:szCs w:val="24"/>
-        </w:rPr>
-        <w:t>({property_address})</w:t>
-      </w:r>
-    </w:p>
-    <w:p>
-      <w:pPr>
-        <w:ind w:firstLine="606"/>
-        <w:rPr>
-          <w:rFonts w:ascii="Times New Roman" w:hAnsi="Times New Roman" w:cs="Times New Roman"/>
-          <w:sz w:val="24"/>
-          <w:szCs w:val="24"/>
-        </w:rPr>
-      </w:pPr>
-      <w:r>
-        <w:rPr>
-          <w:rFonts w:ascii="Times New Roman" w:hAnsi="Times New Roman" w:cs="Times New Roman"/>
-          <w:sz w:val="24"/>
-          <w:szCs w:val="24"/>
-        </w:rPr>
-        <w:t>Настоящий акт составлен представителем заказчика (передающей стороны)</w:t>
-      </w:r>
-      <w:r>
-        <w:rPr>
-          <w:rFonts w:ascii="Times New Roman" w:hAnsi="Times New Roman" w:cs="Times New Roman"/>
-          <w:sz w:val="24"/>
-          <w:szCs w:val="24"/>
-        </w:rPr>
-        <w:t>:</w:t>
-      </w:r>
-    </w:p>
-    <w:p>
-      <w:pPr>
-        <w:ind w:firstLine="606"/>
-        <w:rPr>
-          <w:rFonts w:ascii="Times New Roman" w:hAnsi="Times New Roman" w:cs="Times New Roman"/>
-          <w:sz w:val="24"/>
-          <w:szCs w:val="24"/>
-        </w:rPr>
-      </w:pPr>
-      <w:r>
-        <w:rPr>
-          <w:rFonts w:ascii="Times New Roman" w:hAnsi="Times New Roman" w:cs="Times New Roman"/>
-          <w:sz w:val="24"/>
-          <w:szCs w:val="24"/>
-        </w:rPr>
-        <w:t xml:space="preserve">({transferring_party_details}) </w:t>
-      </w:r>
-    </w:p>
-    <w:p>
-      <w:pPr>
-        <w:ind w:firstLine="606"/>
-        <w:rPr>
-          <w:rFonts w:ascii="Times New Roman" w:hAnsi="Times New Roman" w:cs="Times New Roman"/>
-          <w:sz w:val="24"/>
-          <w:szCs w:val="24"/>
-        </w:rPr>
-      </w:pPr>
-      <w:r>
-        <w:rPr>
-          <w:rFonts w:ascii="Times New Roman" w:hAnsi="Times New Roman" w:cs="Times New Roman"/>
-          <w:sz w:val="24"/>
-          <w:szCs w:val="24"/>
-        </w:rPr>
-        <w:t>и представителем исполнителя (принимающей стороны)</w:t>
-      </w:r>
-      <w:r>
-        <w:rPr>
-          <w:rFonts w:ascii="Times New Roman" w:hAnsi="Times New Roman" w:cs="Times New Roman"/>
-          <w:sz w:val="24"/>
-          <w:szCs w:val="24"/>
-        </w:rPr>
-        <w:t>:</w:t>
-      </w:r>
-    </w:p>
-    <w:p>
-      <w:pPr>
-        <w:ind w:firstLine="606"/>
-        <w:rPr>
-          <w:rFonts w:ascii="Times New Roman" w:hAnsi="Times New Roman" w:cs="Times New Roman"/>
-          <w:sz w:val="24"/>
-          <w:szCs w:val="24"/>
-        </w:rPr>
-      </w:pPr>
-      <w:r>
-        <w:rPr>
-          <w:rFonts w:ascii="Times New Roman" w:hAnsi="Times New Roman" w:cs="Times New Roman"/>
-          <w:sz w:val="24"/>
-          <w:szCs w:val="24"/>
-        </w:rPr>
-        <w:t>({accepting_party_details})</w:t>
-      </w:r>
-    </w:p>
-    <w:p>
-      <w:pPr>
-        <w:ind w:firstLine="606"/>
-        <w:rPr>
-          <w:rFonts w:ascii="Times New Roman" w:hAnsi="Times New Roman" w:cs="Times New Roman"/>
-          <w:sz w:val="24"/>
-          <w:szCs w:val="24"/>
-        </w:rPr>
-      </w:pPr>
+      </w:pPr>
+      <w:r>
+        <w:rPr>
+          <w:rFonts w:ascii="Times New Roman" w:hAnsi="Times New Roman" w:cs="Times New Roman"/>
+          <w:b/>
+          <w:bCs/>
+          <w:sz w:val="24"/>
+          <w:szCs w:val="24"/>
+        </w:rPr>
+        <w:t>для проведения капитального ремо</w:t>
+      </w:r>
       <w:bookmarkStart w:id="0" w:name="_GoBack"/>
       <w:bookmarkEnd w:id="0"/>
+      <w:r>
+        <w:rPr>
+          <w:rFonts w:ascii="Times New Roman" w:hAnsi="Times New Roman" w:cs="Times New Roman"/>
+          <w:b/>
+          <w:bCs/>
+          <w:sz w:val="24"/>
+          <w:szCs w:val="24"/>
+        </w:rPr>
+        <w:t>нта имущества</w:t>
+      </w:r>
+    </w:p>
+    <w:p>
+      <w:pPr>
+        <w:rPr>
+          <w:rFonts w:ascii="Times New Roman" w:hAnsi="Times New Roman" w:cs="Times New Roman"/>
+          <w:sz w:val="24"/>
+          <w:szCs w:val="24"/>
+        </w:rPr>
+      </w:pPr>
+      <w:r>
+        <w:rPr>
+          <w:rFonts w:ascii="Times New Roman" w:hAnsi="Times New Roman" w:cs="Times New Roman"/>
+          <w:sz w:val="24"/>
+          <w:szCs w:val="24"/>
+        </w:rPr>
+        <w:t xml:space="preserve">  </w:t>
+      </w:r>
+    </w:p>
+    <w:p>
+      <w:pPr>
+        <w:jc w:val="center"/>
+        <w:rPr>
+          <w:rFonts w:ascii="Times New Roman" w:hAnsi="Times New Roman" w:cs="Times New Roman"/>
+          <w:b/>
+          <w:bCs/>
+          <w:sz w:val="24"/>
+          <w:szCs w:val="24"/>
+        </w:rPr>
+      </w:pPr>
+      <w:r>
+        <w:rPr>
+          <w:rFonts w:ascii="Times New Roman" w:hAnsi="Times New Roman" w:cs="Times New Roman"/>
+          <w:b/>
+          <w:bCs/>
+          <w:sz w:val="24"/>
+          <w:szCs w:val="24"/>
+        </w:rPr>
+        <w:t>Акт приема-передачи</w:t>
+      </w:r>
+    </w:p>
+    <w:p>
+      <w:pPr>
+        <w:rPr>
+          <w:rFonts w:ascii="Times New Roman" w:hAnsi="Times New Roman" w:cs="Times New Roman"/>
+          <w:sz w:val="24"/>
+          <w:szCs w:val="24"/>
+        </w:rPr>
+      </w:pPr>
+      <w:r>
+        <w:rPr>
+          <w:rFonts w:ascii="Times New Roman" w:hAnsi="Times New Roman" w:cs="Times New Roman"/>
+          <w:sz w:val="24"/>
+          <w:szCs w:val="24"/>
+        </w:rPr>
+        <w:t xml:space="preserve">  </w:t>
+      </w:r>
+    </w:p>
+    <w:p>
+      <w:pPr>
+        <w:ind w:firstLine="606"/>
+        <w:rPr>
+          <w:rFonts w:ascii="Times New Roman" w:hAnsi="Times New Roman" w:cs="Times New Roman"/>
+          <w:sz w:val="24"/>
+          <w:szCs w:val="24"/>
+        </w:rPr>
+      </w:pPr>
+      <w:r>
+        <w:rPr>
+          <w:rFonts w:ascii="Times New Roman" w:hAnsi="Times New Roman" w:cs="Times New Roman"/>
+          <w:sz w:val="24"/>
+          <w:szCs w:val="24"/>
+        </w:rPr>
+        <w:t xml:space="preserve">технической документации на многоквартирный жилой дом для проведения </w:t>
+      </w:r>
+    </w:p>
+    <w:p>
+      <w:pPr>
+        <w:rPr>
+          <w:rFonts w:ascii="Times New Roman" w:hAnsi="Times New Roman" w:cs="Times New Roman"/>
+          <w:sz w:val="24"/>
+          <w:szCs w:val="24"/>
+        </w:rPr>
+      </w:pPr>
+      <w:r>
+        <w:rPr>
+          <w:rFonts w:ascii="Times New Roman" w:hAnsi="Times New Roman" w:cs="Times New Roman"/>
+          <w:sz w:val="24"/>
+          <w:szCs w:val="24"/>
+        </w:rPr>
+        <w:t xml:space="preserve">капитального ремонта имущества, расположенного по адресу: </w:t>
+      </w:r>
+    </w:p>
+    <w:p>
+      <w:pPr>
+        <w:rPr>
+          <w:rFonts w:ascii="Times New Roman" w:hAnsi="Times New Roman" w:cs="Times New Roman"/>
+          <w:sz w:val="24"/>
+          <w:szCs w:val="24"/>
+        </w:rPr>
+      </w:pPr>
+      <w:r>
+        <w:rPr>
+          <w:rFonts w:ascii="Times New Roman" w:hAnsi="Times New Roman" w:cs="Times New Roman"/>
+          <w:sz w:val="24"/>
+          <w:szCs w:val="24"/>
+        </w:rPr>
+        <w:t>({property_address})</w:t>
+      </w:r>
+    </w:p>
+    <w:p>
+      <w:pPr>
+        <w:ind w:firstLine="606"/>
+        <w:rPr>
+          <w:rFonts w:ascii="Times New Roman" w:hAnsi="Times New Roman" w:cs="Times New Roman"/>
+          <w:sz w:val="24"/>
+          <w:szCs w:val="24"/>
+        </w:rPr>
+      </w:pPr>
+      <w:r>
+        <w:rPr>
+          <w:rFonts w:ascii="Times New Roman" w:hAnsi="Times New Roman" w:cs="Times New Roman"/>
+          <w:sz w:val="24"/>
+          <w:szCs w:val="24"/>
+        </w:rPr>
+        <w:t>Настоящий акт составлен представителем заказчика (передающей стороны)</w:t>
+      </w:r>
+      <w:r>
+        <w:rPr>
+          <w:rFonts w:ascii="Times New Roman" w:hAnsi="Times New Roman" w:cs="Times New Roman"/>
+          <w:sz w:val="24"/>
+          <w:szCs w:val="24"/>
+        </w:rPr>
+        <w:t>:</w:t>
+      </w:r>
+    </w:p>
+    <w:p>
+      <w:pPr>
+        <w:ind w:firstLine="606"/>
+        <w:rPr>
+          <w:rFonts w:ascii="Times New Roman" w:hAnsi="Times New Roman" w:cs="Times New Roman"/>
+          <w:sz w:val="24"/>
+          <w:szCs w:val="24"/>
+        </w:rPr>
+      </w:pPr>
+      <w:r>
+        <w:rPr>
+          <w:rFonts w:ascii="Times New Roman" w:hAnsi="Times New Roman" w:cs="Times New Roman"/>
+          <w:sz w:val="24"/>
+          <w:szCs w:val="24"/>
+        </w:rPr>
+        <w:t xml:space="preserve">({transferring_party_details}) </w:t>
+      </w:r>
+    </w:p>
+    <w:p>
+      <w:pPr>
+        <w:ind w:firstLine="606"/>
+        <w:rPr>
+          <w:rFonts w:ascii="Times New Roman" w:hAnsi="Times New Roman" w:cs="Times New Roman"/>
+          <w:sz w:val="24"/>
+          <w:szCs w:val="24"/>
+        </w:rPr>
+      </w:pPr>
+      <w:r>
+        <w:rPr>
+          <w:rFonts w:ascii="Times New Roman" w:hAnsi="Times New Roman" w:cs="Times New Roman"/>
+          <w:sz w:val="24"/>
+          <w:szCs w:val="24"/>
+        </w:rPr>
+        <w:t>и представителем исполнителя (принимающей стороны)</w:t>
+      </w:r>
+      <w:r>
+        <w:rPr>
+          <w:rFonts w:ascii="Times New Roman" w:hAnsi="Times New Roman" w:cs="Times New Roman"/>
+          <w:sz w:val="24"/>
+          <w:szCs w:val="24"/>
+        </w:rPr>
+        <w:t>:</w:t>
+      </w:r>
+    </w:p>
+    <w:p>
+      <w:pPr>
+        <w:ind w:firstLine="606"/>
+        <w:rPr>
+          <w:rFonts w:ascii="Times New Roman" w:hAnsi="Times New Roman" w:cs="Times New Roman"/>
+          <w:sz w:val="24"/>
+          <w:szCs w:val="24"/>
+        </w:rPr>
+      </w:pPr>
+      <w:r>
+        <w:rPr>
+          <w:rFonts w:ascii="Times New Roman" w:hAnsi="Times New Roman" w:cs="Times New Roman"/>
+          <w:sz w:val="24"/>
+          <w:szCs w:val="24"/>
+        </w:rPr>
+        <w:t>({accepting_party_details})</w:t>
+      </w:r>
+    </w:p>
+    <w:p>
+      <w:pPr>
+        <w:ind w:firstLine="606"/>
+        <w:rPr>
+          <w:rFonts w:ascii="Times New Roman" w:hAnsi="Times New Roman" w:cs="Times New Roman"/>
+          <w:sz w:val="24"/>
+          <w:szCs w:val="24"/>
+        </w:rPr>
+      </w:pPr>
       <w:r>
         <w:rPr>
           <w:rFonts w:ascii="Times New Roman" w:hAnsi="Times New Roman" w:cs="Times New Roman"/>
@@ -440,7 +485,25 @@
                 <w:sz w:val="24"/>
                 <w:szCs w:val="24"/>
               </w:rPr>
-              <w:t>{#documents}{doc_index}</w:t>
+              <w:t>{#</w:t>
+            </w:r>
+            <w:proofErr w:type="gramStart"/>
+            <w:r>
+              <w:rPr>
+                <w:rFonts w:ascii="Times New Roman" w:hAnsi="Times New Roman" w:cs="Times New Roman"/>
+                <w:sz w:val="24"/>
+                <w:szCs w:val="24"/>
+              </w:rPr>
+              <w:t>documents}{</w:t>
+            </w:r>
+            <w:proofErr w:type="gramEnd"/>
+            <w:r>
+              <w:rPr>
+                <w:rFonts w:ascii="Times New Roman" w:hAnsi="Times New Roman" w:cs="Times New Roman"/>
+                <w:sz w:val="24"/>
+                <w:szCs w:val="24"/>
+              </w:rPr>
+              <w:t>doc_index}</w:t>
             </w:r>
           </w:p>
         </w:tc>
@@ -509,7 +572,25 @@
                 <w:sz w:val="24"/>
                 <w:szCs w:val="24"/>
               </w:rPr>
-              <w:t>{doc_notes}{/documents}</w:t>
+              <w:t>{doc_</w:t>
+            </w:r>
+            <w:proofErr w:type="gramStart"/>
+            <w:r>
+              <w:rPr>
+                <w:rFonts w:ascii="Times New Roman" w:hAnsi="Times New Roman" w:cs="Times New Roman"/>
+                <w:sz w:val="24"/>
+                <w:szCs w:val="24"/>
+              </w:rPr>
+              <w:t>notes}{</w:t>
+            </w:r>
+            <w:proofErr w:type="gramEnd"/>
+            <w:r>
+              <w:rPr>
+                <w:rFonts w:ascii="Times New Roman" w:hAnsi="Times New Roman" w:cs="Times New Roman"/>
+                <w:sz w:val="24"/>
+                <w:szCs w:val="24"/>
+              </w:rPr>
+              <w:t>/documents}</w:t>
             </w:r>
           </w:p>
         </w:tc>
@@ -671,25 +752,7 @@
                 <w:szCs w:val="24"/>
                 <w:lang w:val="en-US"/>
               </w:rPr>
-              <w:t>"{accepting_party_day}" {accepting_party_month</w:t>
-            </w:r>
-            <w:r>
-              <w:rPr>
-                <w:rFonts w:ascii="Times New Roman" w:hAnsi="Times New Roman" w:cs="Times New Roman"/>
-                <w:sz w:val="24"/>
-                <w:szCs w:val="24"/>
-                <w:lang w:val="en-US"/>
-              </w:rPr>
-              <w:t xml:space="preserve">} </w:t>
-            </w:r>
-            <w:r>
-              <w:rPr>
-                <w:rFonts w:ascii="Times New Roman" w:hAnsi="Times New Roman" w:cs="Times New Roman"/>
-                <w:sz w:val="24"/>
-                <w:szCs w:val="24"/>
-                <w:lang w:val="en-US"/>
-              </w:rPr>
-              <w:t xml:space="preserve">{accepting_party_year} </w:t>
+              <w:t xml:space="preserve">"{accepting_party_day}" {accepting_party_month} {accepting_party_year} </w:t>
             </w:r>
             <w:r>
               <w:rPr>
@@ -818,25 +881,7 @@
                 <w:szCs w:val="24"/>
                 <w:lang w:val="en-US"/>
               </w:rPr>
-              <w:t>"{transferring_party_day}" {transferring_party_month</w:t>
-            </w:r>
-            <w:r>
-              <w:rPr>
-                <w:rFonts w:ascii="Times New Roman" w:hAnsi="Times New Roman" w:cs="Times New Roman"/>
-                <w:sz w:val="24"/>
-                <w:szCs w:val="24"/>
-                <w:lang w:val="en-US"/>
-              </w:rPr>
-              <w:t xml:space="preserve">} </w:t>
-            </w:r>
-            <w:r>
-              <w:rPr>
-                <w:rFonts w:ascii="Times New Roman" w:hAnsi="Times New Roman" w:cs="Times New Roman"/>
-                <w:sz w:val="24"/>
-                <w:szCs w:val="24"/>
-                <w:lang w:val="en-US"/>
-              </w:rPr>
-              <w:t xml:space="preserve">{transferring_party_year} </w:t>
+              <w:t xml:space="preserve">"{transferring_party_day}" {transferring_party_month} {transferring_party_year} </w:t>
             </w:r>
             <w:r>
               <w:rPr>

--- a/knowledge_base/templates/docx/forma-akta-priyema-peredachi-tekhnicheskoy-dokumentatsii-dlya-provedeniya-kapitalnogo-remonta-imushchestva.docx
+++ b/knowledge_base/templates/docx/forma-akta-priyema-peredachi-tekhnicheskoy-dokumentatsii-dlya-provedeniya-kapitalnogo-remonta-imushchestva.docx
@@ -78,19 +78,7 @@
           <w:sz w:val="24"/>
           <w:szCs w:val="24"/>
         </w:rPr>
-        <w:t>для проведения капитального ремо</w:t>
-      </w:r>
-      <w:bookmarkStart w:id="0" w:name="_GoBack"/>
-      <w:bookmarkEnd w:id="0"/>
-      <w:r>
-        <w:rPr>
-          <w:rFonts w:ascii="Times New Roman" w:hAnsi="Times New Roman" w:cs="Times New Roman"/>
-          <w:b/>
-          <w:bCs/>
-          <w:sz w:val="24"/>
-          <w:szCs w:val="24"/>
-        </w:rPr>
-        <w:t>нта имущества</w:t>
+        <w:t>для проведения капитального ремонта имущества</w:t>
       </w:r>
     </w:p>
     <w:p>
@@ -485,25 +473,7 @@
                 <w:sz w:val="24"/>
                 <w:szCs w:val="24"/>
               </w:rPr>
-              <w:t>{#</w:t>
-            </w:r>
-            <w:proofErr w:type="gramStart"/>
-            <w:r>
-              <w:rPr>
-                <w:rFonts w:ascii="Times New Roman" w:hAnsi="Times New Roman" w:cs="Times New Roman"/>
-                <w:sz w:val="24"/>
-                <w:szCs w:val="24"/>
-              </w:rPr>
-              <w:t>documents}{</w:t>
-            </w:r>
-            <w:proofErr w:type="gramEnd"/>
-            <w:r>
-              <w:rPr>
-                <w:rFonts w:ascii="Times New Roman" w:hAnsi="Times New Roman" w:cs="Times New Roman"/>
-                <w:sz w:val="24"/>
-                <w:szCs w:val="24"/>
-              </w:rPr>
-              <w:t>doc_index}</w:t>
+              <w:t>{#documents}{doc_index}</w:t>
             </w:r>
           </w:p>
         </w:tc>
@@ -572,25 +542,7 @@
                 <w:sz w:val="24"/>
                 <w:szCs w:val="24"/>
               </w:rPr>
-              <w:t>{doc_</w:t>
-            </w:r>
-            <w:proofErr w:type="gramStart"/>
-            <w:r>
-              <w:rPr>
-                <w:rFonts w:ascii="Times New Roman" w:hAnsi="Times New Roman" w:cs="Times New Roman"/>
-                <w:sz w:val="24"/>
-                <w:szCs w:val="24"/>
-              </w:rPr>
-              <w:t>notes}{</w:t>
-            </w:r>
-            <w:proofErr w:type="gramEnd"/>
-            <w:r>
-              <w:rPr>
-                <w:rFonts w:ascii="Times New Roman" w:hAnsi="Times New Roman" w:cs="Times New Roman"/>
-                <w:sz w:val="24"/>
-                <w:szCs w:val="24"/>
-              </w:rPr>
-              <w:t>/documents}</w:t>
+              <w:t>{doc_notes}{/documents}</w:t>
             </w:r>
           </w:p>
         </w:tc>
@@ -752,24 +704,25 @@
                 <w:szCs w:val="24"/>
                 <w:lang w:val="en-US"/>
               </w:rPr>
-              <w:t xml:space="preserve">"{accepting_party_day}" {accepting_party_month} {accepting_party_year} </w:t>
-            </w:r>
-            <w:r>
-              <w:rPr>
-                <w:rFonts w:ascii="Times New Roman" w:hAnsi="Times New Roman" w:cs="Times New Roman"/>
-                <w:sz w:val="24"/>
-                <w:szCs w:val="24"/>
-              </w:rPr>
-              <w:t>г</w:t>
-            </w:r>
-            <w:r>
-              <w:rPr>
-                <w:rFonts w:ascii="Times New Roman" w:hAnsi="Times New Roman" w:cs="Times New Roman"/>
-                <w:sz w:val="24"/>
-                <w:szCs w:val="24"/>
-                <w:lang w:val="en-US"/>
-              </w:rPr>
-              <w:t>.</w:t>
+              <w:t>{accepting_party_da</w:t>
+            </w:r>
+            <w:r>
+              <w:rPr>
+                <w:rFonts w:ascii="Times New Roman" w:hAnsi="Times New Roman" w:cs="Times New Roman"/>
+                <w:sz w:val="24"/>
+                <w:szCs w:val="24"/>
+                <w:lang w:val="en-US"/>
+              </w:rPr>
+              <w:t>te</w:t>
+            </w:r>
+            <w:r>
+              <w:rPr>
+                <w:rFonts w:ascii="Times New Roman" w:hAnsi="Times New Roman" w:cs="Times New Roman"/>
+                <w:sz w:val="24"/>
+                <w:szCs w:val="24"/>
+                <w:lang w:val="en-US"/>
+              </w:rPr>
+              <w:t>}</w:t>
             </w:r>
             <w:r>
               <w:rPr>
@@ -874,31 +827,34 @@
               </w:rPr>
               <w:br/>
             </w:r>
-            <w:r>
-              <w:rPr>
-                <w:rFonts w:ascii="Times New Roman" w:hAnsi="Times New Roman" w:cs="Times New Roman"/>
-                <w:sz w:val="24"/>
-                <w:szCs w:val="24"/>
-                <w:lang w:val="en-US"/>
-              </w:rPr>
-              <w:t xml:space="preserve">"{transferring_party_day}" {transferring_party_month} {transferring_party_year} </w:t>
-            </w:r>
-            <w:r>
-              <w:rPr>
-                <w:rFonts w:ascii="Times New Roman" w:hAnsi="Times New Roman" w:cs="Times New Roman"/>
-                <w:sz w:val="24"/>
-                <w:szCs w:val="24"/>
-              </w:rPr>
-              <w:t>г</w:t>
-            </w:r>
-            <w:r>
-              <w:rPr>
-                <w:rFonts w:ascii="Times New Roman" w:hAnsi="Times New Roman" w:cs="Times New Roman"/>
-                <w:sz w:val="24"/>
-                <w:szCs w:val="24"/>
-                <w:lang w:val="en-US"/>
-              </w:rPr>
-              <w:t>.</w:t>
+            <w:bookmarkStart w:id="0" w:name="_GoBack"/>
+            <w:bookmarkEnd w:id="0"/>
+            <w:r>
+              <w:rPr>
+                <w:rFonts w:ascii="Times New Roman" w:hAnsi="Times New Roman" w:cs="Times New Roman"/>
+                <w:sz w:val="24"/>
+                <w:szCs w:val="24"/>
+                <w:lang w:val="en-US"/>
+              </w:rPr>
+              <w:t>{transferring_party_da</w:t>
+            </w:r>
+            <w:r>
+              <w:rPr>
+                <w:rFonts w:ascii="Times New Roman" w:hAnsi="Times New Roman" w:cs="Times New Roman"/>
+                <w:sz w:val="24"/>
+                <w:szCs w:val="24"/>
+                <w:lang w:val="en-US"/>
+              </w:rPr>
+              <w:t>te</w:t>
+            </w:r>
+            <w:r>
+              <w:rPr>
+                <w:rFonts w:ascii="Times New Roman" w:hAnsi="Times New Roman" w:cs="Times New Roman"/>
+                <w:sz w:val="24"/>
+                <w:szCs w:val="24"/>
+                <w:lang w:val="en-US"/>
+              </w:rPr>
+              <w:t>}</w:t>
             </w:r>
             <w:r>
               <w:rPr>
